--- a/Acrobot Results.docx
+++ b/Acrobot Results.docx
@@ -2,61 +2,294 @@
 <file path=word/document.xml><?xml version="1.0" encoding="utf-8"?>
 <w:document xmlns:wpc="http://schemas.microsoft.com/office/word/2010/wordprocessingCanvas" xmlns:cx="http://schemas.microsoft.com/office/drawing/2014/chartex" xmlns:cx1="http://schemas.microsoft.com/office/drawing/2015/9/8/chartex" xmlns:cx2="http://schemas.microsoft.com/office/drawing/2015/10/21/chartex" xmlns:cx3="http://schemas.microsoft.com/office/drawing/2016/5/9/chartex" xmlns:cx4="http://schemas.microsoft.com/office/drawing/2016/5/10/chartex" xmlns:cx5="http://schemas.microsoft.com/office/drawing/2016/5/11/chartex" xmlns:cx6="http://schemas.microsoft.com/office/drawing/2016/5/12/chartex" xmlns:cx7="http://schemas.microsoft.com/office/drawing/2016/5/13/chartex" xmlns:cx8="http://schemas.microsoft.com/office/drawing/2016/5/14/chartex" xmlns:mc="http://schemas.openxmlformats.org/markup-compatibility/2006" xmlns:aink="http://schemas.microsoft.com/office/drawing/2016/ink" xmlns:am3d="http://schemas.microsoft.com/office/drawing/2017/model3d" xmlns:o="urn:schemas-microsoft-com:office:office" xmlns:oel="http://schemas.microsoft.com/office/2019/extlst" xmlns:r="http://schemas.openxmlformats.org/officeDocument/2006/relationships" xmlns:m="http://schemas.openxmlformats.org/officeDocument/2006/math" xmlns:v="urn:schemas-microsoft-com:vml" xmlns:wp14="http://schemas.microsoft.com/office/word/2010/wordprocessingDrawing" xmlns:wp="http://schemas.openxmlformats.org/drawingml/2006/wordprocessingDrawing" xmlns:w10="urn:schemas-microsoft-com:office:word" xmlns:w="http://schemas.openxmlformats.org/wordprocessingml/2006/main" xmlns:w14="http://schemas.microsoft.com/office/word/2010/wordml" xmlns:w15="http://schemas.microsoft.com/office/word/2012/wordml" xmlns:w16cex="http://schemas.microsoft.com/office/word/2018/wordml/cex" xmlns:w16cid="http://schemas.microsoft.com/office/word/2016/wordml/cid" xmlns:w16="http://schemas.microsoft.com/office/word/2018/wordml" xmlns:w16sdtdh="http://schemas.microsoft.com/office/word/2020/wordml/sdtdatahash" xmlns:w16se="http://schemas.microsoft.com/office/word/2015/wordml/symex" xmlns:wpg="http://schemas.microsoft.com/office/word/2010/wordprocessingGroup" xmlns:wpi="http://schemas.microsoft.com/office/word/2010/wordprocessingInk" xmlns:wne="http://schemas.microsoft.com/office/word/2006/wordml" xmlns:wps="http://schemas.microsoft.com/office/word/2010/wordprocessingShape" mc:Ignorable="w14 w15 w16se w16cid w16 w16cex w16sdtdh wp14">
   <w:body>
+    <w:tbl>
+      <w:tblPr>
+        <w:tblStyle w:val="TableGrid"/>
+        <w:tblpPr w:leftFromText="180" w:rightFromText="180" w:vertAnchor="text" w:tblpY="26"/>
+        <w:tblW w:w="0" w:type="auto"/>
+        <w:tblLook w:val="04A0" w:firstRow="1" w:lastRow="0" w:firstColumn="1" w:lastColumn="0" w:noHBand="0" w:noVBand="1"/>
+      </w:tblPr>
+      <w:tblGrid>
+        <w:gridCol w:w="2722"/>
+        <w:gridCol w:w="2722"/>
+        <w:gridCol w:w="2722"/>
+        <w:gridCol w:w="2722"/>
+      </w:tblGrid>
+      <w:tr>
+        <w:tc>
+          <w:tcPr>
+            <w:tcW w:w="2722" w:type="dxa"/>
+          </w:tcPr>
+          <w:p>
+            <w:pPr>
+              <w:jc w:val="center"/>
+            </w:pPr>
+            <w:r>
+              <w:t>Symbol</w:t>
+            </w:r>
+          </w:p>
+        </w:tc>
+        <w:tc>
+          <w:tcPr>
+            <w:tcW w:w="2722" w:type="dxa"/>
+          </w:tcPr>
+          <w:p>
+            <w:pPr>
+              <w:jc w:val="center"/>
+            </w:pPr>
+            <w:r>
+              <w:t>Name</w:t>
+            </w:r>
+          </w:p>
+        </w:tc>
+        <w:tc>
+          <w:tcPr>
+            <w:tcW w:w="2722" w:type="dxa"/>
+          </w:tcPr>
+          <w:p>
+            <w:pPr>
+              <w:jc w:val="center"/>
+            </w:pPr>
+            <w:r>
+              <w:t>Excluded</w:t>
+            </w:r>
+          </w:p>
+        </w:tc>
+        <w:tc>
+          <w:tcPr>
+            <w:tcW w:w="2722" w:type="dxa"/>
+          </w:tcPr>
+          <w:p>
+            <w:pPr>
+              <w:jc w:val="center"/>
+            </w:pPr>
+            <w:r>
+              <w:t>Included</w:t>
+            </w:r>
+          </w:p>
+        </w:tc>
+      </w:tr>
+      <w:tr>
+        <w:tc>
+          <w:tcPr>
+            <w:tcW w:w="2722" w:type="dxa"/>
+          </w:tcPr>
+          <w:p>
+            <w:pPr>
+              <w:jc w:val="center"/>
+            </w:pPr>
+            <w:r>
+              <w:t>L</w:t>
+            </w:r>
+          </w:p>
+        </w:tc>
+        <w:tc>
+          <w:tcPr>
+            <w:tcW w:w="2722" w:type="dxa"/>
+          </w:tcPr>
+          <w:p>
+            <w:pPr>
+              <w:jc w:val="center"/>
+            </w:pPr>
+            <w:r>
+              <w:t>Limit</w:t>
+            </w:r>
+          </w:p>
+        </w:tc>
+        <w:tc>
+          <w:tcPr>
+            <w:tcW w:w="2722" w:type="dxa"/>
+          </w:tcPr>
+          <w:p>
+            <w:pPr>
+              <w:jc w:val="center"/>
+            </w:pPr>
+            <w:r>
+              <w:t>3</w:t>
+            </w:r>
+          </w:p>
+        </w:tc>
+        <w:tc>
+          <w:tcPr>
+            <w:tcW w:w="2722" w:type="dxa"/>
+          </w:tcPr>
+          <w:p>
+            <w:pPr>
+              <w:jc w:val="center"/>
+            </w:pPr>
+            <w:r>
+              <w:t>2</w:t>
+            </w:r>
+          </w:p>
+        </w:tc>
+      </w:tr>
+      <w:tr>
+        <w:tc>
+          <w:tcPr>
+            <w:tcW w:w="2722" w:type="dxa"/>
+          </w:tcPr>
+          <w:p>
+            <w:pPr>
+              <w:jc w:val="center"/>
+            </w:pPr>
+            <w:r>
+              <w:t>O</w:t>
+            </w:r>
+          </w:p>
+        </w:tc>
+        <w:tc>
+          <w:tcPr>
+            <w:tcW w:w="2722" w:type="dxa"/>
+          </w:tcPr>
+          <w:p>
+            <w:pPr>
+              <w:jc w:val="center"/>
+            </w:pPr>
+            <w:r>
+              <w:t>Opposition</w:t>
+            </w:r>
+          </w:p>
+        </w:tc>
+        <w:tc>
+          <w:tcPr>
+            <w:tcW w:w="2722" w:type="dxa"/>
+          </w:tcPr>
+          <w:p>
+            <w:pPr>
+              <w:jc w:val="center"/>
+            </w:pPr>
+            <w:r>
+              <w:t>No</w:t>
+            </w:r>
+          </w:p>
+        </w:tc>
+        <w:tc>
+          <w:tcPr>
+            <w:tcW w:w="2722" w:type="dxa"/>
+          </w:tcPr>
+          <w:p>
+            <w:pPr>
+              <w:jc w:val="center"/>
+            </w:pPr>
+            <w:r>
+              <w:t>Yes</w:t>
+            </w:r>
+          </w:p>
+        </w:tc>
+      </w:tr>
+      <w:tr>
+        <w:tc>
+          <w:tcPr>
+            <w:tcW w:w="2722" w:type="dxa"/>
+          </w:tcPr>
+          <w:p>
+            <w:pPr>
+              <w:jc w:val="center"/>
+            </w:pPr>
+            <w:r>
+              <w:t>R</w:t>
+            </w:r>
+          </w:p>
+        </w:tc>
+        <w:tc>
+          <w:tcPr>
+            <w:tcW w:w="2722" w:type="dxa"/>
+          </w:tcPr>
+          <w:p>
+            <w:pPr>
+              <w:jc w:val="center"/>
+            </w:pPr>
+            <w:r>
+              <w:t>Random</w:t>
+            </w:r>
+          </w:p>
+        </w:tc>
+        <w:tc>
+          <w:tcPr>
+            <w:tcW w:w="2722" w:type="dxa"/>
+          </w:tcPr>
+          <w:p>
+            <w:pPr>
+              <w:jc w:val="center"/>
+            </w:pPr>
+            <w:r>
+              <w:t>Zeros</w:t>
+            </w:r>
+          </w:p>
+        </w:tc>
+        <w:tc>
+          <w:tcPr>
+            <w:tcW w:w="2722" w:type="dxa"/>
+          </w:tcPr>
+          <w:p>
+            <w:pPr>
+              <w:jc w:val="center"/>
+            </w:pPr>
+            <w:r>
+              <w:t>Gaussian</w:t>
+            </w:r>
+          </w:p>
+        </w:tc>
+      </w:tr>
+      <w:tr>
+        <w:tc>
+          <w:tcPr>
+            <w:tcW w:w="2722" w:type="dxa"/>
+          </w:tcPr>
+          <w:p>
+            <w:pPr>
+              <w:jc w:val="center"/>
+            </w:pPr>
+            <w:r>
+              <w:t>D</w:t>
+            </w:r>
+          </w:p>
+        </w:tc>
+        <w:tc>
+          <w:tcPr>
+            <w:tcW w:w="2722" w:type="dxa"/>
+          </w:tcPr>
+          <w:p>
+            <w:pPr>
+              <w:jc w:val="center"/>
+            </w:pPr>
+            <w:r>
+              <w:t>Discount</w:t>
+            </w:r>
+          </w:p>
+        </w:tc>
+        <w:tc>
+          <w:tcPr>
+            <w:tcW w:w="2722" w:type="dxa"/>
+          </w:tcPr>
+          <w:p>
+            <w:pPr>
+              <w:jc w:val="center"/>
+            </w:pPr>
+            <w:r>
+              <w:t>0.999</w:t>
+            </w:r>
+          </w:p>
+        </w:tc>
+        <w:tc>
+          <w:tcPr>
+            <w:tcW w:w="2722" w:type="dxa"/>
+          </w:tcPr>
+          <w:p>
+            <w:pPr>
+              <w:jc w:val="center"/>
+            </w:pPr>
+            <w:r>
+              <w:t>(0.99, 100)</w:t>
+            </w:r>
+          </w:p>
+        </w:tc>
+      </w:tr>
+    </w:tbl>
     <w:p>
       <w:pPr>
         <w:jc w:val="center"/>
-        <w:rPr>
-          <w:b/>
-          <w:bCs/>
-          <w:sz w:val="28"/>
-          <w:szCs w:val="28"/>
-        </w:rPr>
       </w:pPr>
-      <w:r>
-        <w:rPr>
-          <w:b/>
-          <w:bCs/>
-          <w:sz w:val="28"/>
-          <w:szCs w:val="28"/>
-        </w:rPr>
-        <w:t>Limit – L</w:t>
-      </w:r>
-      <w:r>
-        <w:rPr>
-          <w:b/>
-          <w:bCs/>
-          <w:sz w:val="28"/>
-          <w:szCs w:val="28"/>
-        </w:rPr>
-        <w:t>, Opposition – O, Discount – D</w:t>
-      </w:r>
-      <w:r>
-        <w:rPr>
-          <w:b/>
-          <w:bCs/>
-          <w:sz w:val="28"/>
-          <w:szCs w:val="28"/>
-        </w:rPr>
-        <w:t>,</w:t>
-      </w:r>
-      <w:r>
-        <w:rPr>
-          <w:b/>
-          <w:bCs/>
-          <w:sz w:val="28"/>
-          <w:szCs w:val="28"/>
-        </w:rPr>
-        <w:t xml:space="preserve"> </w:t>
-      </w:r>
-      <w:r>
-        <w:rPr>
-          <w:b/>
-          <w:bCs/>
-          <w:sz w:val="28"/>
-          <w:szCs w:val="28"/>
-        </w:rPr>
-        <w:t>Random – R</w:t>
-      </w:r>
     </w:p>
     <w:tbl>
       <w:tblPr>
@@ -4333,9 +4566,6 @@
         </w:tc>
       </w:tr>
     </w:tbl>
-    <w:p/>
-    <w:p/>
-    <w:p/>
     <w:p/>
     <w:tbl>
       <w:tblPr>

--- a/Acrobot Results.docx
+++ b/Acrobot Results.docx
@@ -438,7 +438,7 @@
               <w:jc w:val="center"/>
             </w:pPr>
             <w:r>
-              <w:t>Percentage</w:t>
+              <w:t>Difference</w:t>
             </w:r>
           </w:p>
         </w:tc>
@@ -2576,7 +2576,7 @@
               <w:jc w:val="center"/>
             </w:pPr>
             <w:r>
-              <w:t>Percentage</w:t>
+              <w:t>Difference</w:t>
             </w:r>
           </w:p>
         </w:tc>
@@ -4715,7 +4715,7 @@
               <w:jc w:val="center"/>
             </w:pPr>
             <w:r>
-              <w:t>Percentage</w:t>
+              <w:t>Difference</w:t>
             </w:r>
           </w:p>
         </w:tc>
@@ -6853,7 +6853,7 @@
               <w:jc w:val="center"/>
             </w:pPr>
             <w:r>
-              <w:t>Percentage</w:t>
+              <w:t>Difference</w:t>
             </w:r>
           </w:p>
         </w:tc>
@@ -8997,7 +8997,7 @@
               <w:jc w:val="center"/>
             </w:pPr>
             <w:r>
-              <w:t>Percentage</w:t>
+              <w:t>Difference</w:t>
             </w:r>
           </w:p>
         </w:tc>
